--- a/Организация ЭВМ и систем ЛР/Отчет ЛР-1.docx
+++ b/Организация ЭВМ и систем ЛР/Отчет ЛР-1.docx
@@ -165,10 +165,22 @@
       <w:pPr>
         <w:pStyle w:val="a6"/>
         <w:spacing w:line="360" w:lineRule="auto"/>
-        <w:ind w:left="4167"/>
-      </w:pPr>
-      <w:r>
-        <w:t>Выполнил: студент групп</w:t>
+        <w:ind w:left="3600"/>
+      </w:pPr>
+      <w:r>
+        <w:t>Выполнил</w:t>
+      </w:r>
+      <w:r>
+        <w:t>и</w:t>
+      </w:r>
+      <w:r>
+        <w:t>: студент</w:t>
+      </w:r>
+      <w:r>
+        <w:t>ы</w:t>
+      </w:r>
+      <w:r>
+        <w:t xml:space="preserve"> групп</w:t>
       </w:r>
       <w:r>
         <w:t>ы РИС-23-1б</w:t>
@@ -178,17 +190,20 @@
       <w:pPr>
         <w:pStyle w:val="a6"/>
         <w:spacing w:line="360" w:lineRule="auto"/>
-        <w:ind w:left="4167"/>
+        <w:ind w:left="3600"/>
       </w:pPr>
       <w:r>
         <w:t>Гордеев В. А</w:t>
+      </w:r>
+      <w:r>
+        <w:t>, Комягин Д. А.</w:t>
       </w:r>
     </w:p>
     <w:p>
       <w:pPr>
         <w:pStyle w:val="a6"/>
         <w:spacing w:line="360" w:lineRule="auto"/>
-        <w:ind w:left="4167"/>
+        <w:ind w:left="3600"/>
       </w:pPr>
       <w:r>
         <w:t>Проверил:</w:t>
@@ -201,7 +216,7 @@
       <w:pPr>
         <w:pStyle w:val="a6"/>
         <w:spacing w:line="360" w:lineRule="auto"/>
-        <w:ind w:left="4167"/>
+        <w:ind w:left="3600"/>
       </w:pPr>
       <w:r>
         <w:t>Погудин А. Л.</w:t>
@@ -2116,21 +2131,43 @@
           <w:numId w:val="17"/>
         </w:numPr>
       </w:pPr>
+      <w:r>
+        <w:t>Переход</w:t>
+      </w:r>
+      <w:r>
+        <w:rPr>
+          <w:lang w:val="en-US"/>
+        </w:rPr>
+        <w:t xml:space="preserve"> </w:t>
+      </w:r>
+      <w:r>
+        <w:t>в</w:t>
+      </w:r>
+      <w:r>
+        <w:rPr>
+          <w:lang w:val="en-US"/>
+        </w:rPr>
+        <w:t xml:space="preserve"> </w:t>
+      </w:r>
+      <w:r>
+        <w:t>раздел</w:t>
+      </w:r>
+      <w:r>
+        <w:rPr>
+          <w:lang w:val="en-US"/>
+        </w:rPr>
+        <w:t xml:space="preserve"> Power -&gt; APM Configuration. </w:t>
+      </w:r>
+      <w:r>
+        <w:t>Параметр Power On By RTC Alarm был установлен в Enabled. Параметры времени были установлены как 15 для </w:t>
+      </w:r>
       <w:proofErr w:type="spellStart"/>
       <w:r>
-        <w:t>Переход</w:t>
+        <w:t>Hour</w:t>
       </w:r>
       <w:proofErr w:type="spellEnd"/>
       <w:r>
-        <w:t xml:space="preserve"> в </w:t>
-      </w:r>
-      <w:proofErr w:type="spellStart"/>
-      <w:r>
-        <w:t>раздел</w:t>
-      </w:r>
-      <w:proofErr w:type="spellEnd"/>
-      <w:r>
-        <w:t> Power -&gt; APM Configuration. Параметр Power On By RTC Alarm был установлен в Enabled. Параметры времени были установлены как 15 для Hour, 30 для </w:t>
+        <w:t>, 30 для </w:t>
       </w:r>
       <w:proofErr w:type="spellStart"/>
       <w:r>
@@ -2208,21 +2245,43 @@
           <w:numId w:val="17"/>
         </w:numPr>
       </w:pPr>
+      <w:r>
+        <w:t>Переход</w:t>
+      </w:r>
+      <w:r>
+        <w:rPr>
+          <w:lang w:val="en-US"/>
+        </w:rPr>
+        <w:t xml:space="preserve"> </w:t>
+      </w:r>
+      <w:r>
+        <w:t>в</w:t>
+      </w:r>
+      <w:r>
+        <w:rPr>
+          <w:lang w:val="en-US"/>
+        </w:rPr>
+        <w:t xml:space="preserve"> </w:t>
+      </w:r>
+      <w:r>
+        <w:t>раздел</w:t>
+      </w:r>
+      <w:r>
+        <w:rPr>
+          <w:lang w:val="en-US"/>
+        </w:rPr>
+        <w:t xml:space="preserve"> Boot -&gt; Security Settings. </w:t>
+      </w:r>
+      <w:r>
+        <w:t>Был выбран пункт </w:t>
+      </w:r>
       <w:proofErr w:type="spellStart"/>
       <w:r>
-        <w:t>Переход</w:t>
+        <w:t>Supervisor</w:t>
       </w:r>
       <w:proofErr w:type="spellEnd"/>
       <w:r>
-        <w:t xml:space="preserve"> в </w:t>
-      </w:r>
-      <w:proofErr w:type="spellStart"/>
-      <w:r>
-        <w:t>раздел</w:t>
-      </w:r>
-      <w:proofErr w:type="spellEnd"/>
-      <w:r>
-        <w:t> Boot -&gt; Security Settings. Был выбран пункт Supervisor Password и установлен пароль.</w:t>
+        <w:t xml:space="preserve"> Password и установлен пароль.</w:t>
       </w:r>
     </w:p>
     <w:p>
@@ -2499,7 +2558,15 @@
       </w:r>
       <w:proofErr w:type="spellEnd"/>
       <w:r>
-        <w:t xml:space="preserve"> Time Out (Sec) было установлено значение 20.</w:t>
+        <w:t xml:space="preserve"> Time Out (</w:t>
+      </w:r>
+      <w:proofErr w:type="spellStart"/>
+      <w:r>
+        <w:t>Sec</w:t>
+      </w:r>
+      <w:proofErr w:type="spellEnd"/>
+      <w:r>
+        <w:t>) было установлено значение 20.</w:t>
       </w:r>
     </w:p>
     <w:p>
@@ -2582,21 +2649,51 @@
           <w:numId w:val="18"/>
         </w:numPr>
       </w:pPr>
+      <w:r>
+        <w:t>Переход</w:t>
+      </w:r>
+      <w:r>
+        <w:rPr>
+          <w:lang w:val="en-US"/>
+        </w:rPr>
+        <w:t xml:space="preserve"> </w:t>
+      </w:r>
+      <w:r>
+        <w:t>в</w:t>
+      </w:r>
+      <w:r>
+        <w:rPr>
+          <w:lang w:val="en-US"/>
+        </w:rPr>
+        <w:t xml:space="preserve"> </w:t>
+      </w:r>
+      <w:r>
+        <w:t>раздел</w:t>
+      </w:r>
+      <w:r>
+        <w:rPr>
+          <w:lang w:val="en-US"/>
+        </w:rPr>
+        <w:t xml:space="preserve"> Advanced -&gt; CPU Configuration. </w:t>
+      </w:r>
+      <w:r>
+        <w:t xml:space="preserve">Для параметра CPU </w:t>
+      </w:r>
       <w:proofErr w:type="spellStart"/>
       <w:r>
-        <w:t>Переход</w:t>
+        <w:t>Ratio</w:t>
       </w:r>
       <w:proofErr w:type="spellEnd"/>
       <w:r>
-        <w:t xml:space="preserve"> в </w:t>
+        <w:t xml:space="preserve"> </w:t>
       </w:r>
       <w:proofErr w:type="spellStart"/>
       <w:r>
-        <w:t>раздел</w:t>
+        <w:t>Setting</w:t>
       </w:r>
       <w:proofErr w:type="spellEnd"/>
       <w:r>
-        <w:t xml:space="preserve"> Advanced -&gt; CPU Configuration. Для параметра CPU Ratio Setting было установлено значение 06.0, что при частоте системной шины 266 MHz дало итоговую частоту 1596 </w:t>
+        <w:t xml:space="preserve"> было установлено значение 06.0, что при частоте системной шины 266 MHz дало итоговую частоту 1596 </w:t>
       </w:r>
       <w:proofErr w:type="spellStart"/>
       <w:r>
@@ -2822,21 +2919,43 @@
           <w:numId w:val="18"/>
         </w:numPr>
       </w:pPr>
+      <w:r>
+        <w:t>Переход</w:t>
+      </w:r>
+      <w:r>
+        <w:rPr>
+          <w:lang w:val="en-US"/>
+        </w:rPr>
+        <w:t xml:space="preserve"> </w:t>
+      </w:r>
+      <w:r>
+        <w:t>в</w:t>
+      </w:r>
+      <w:r>
+        <w:rPr>
+          <w:lang w:val="en-US"/>
+        </w:rPr>
+        <w:t xml:space="preserve"> </w:t>
+      </w:r>
+      <w:r>
+        <w:t>раздел</w:t>
+      </w:r>
+      <w:r>
+        <w:rPr>
+          <w:lang w:val="en-US"/>
+        </w:rPr>
+        <w:t xml:space="preserve"> Advanced -&gt; USB Configuration. </w:t>
+      </w:r>
+      <w:r>
+        <w:t xml:space="preserve">Для параметра USB </w:t>
+      </w:r>
       <w:proofErr w:type="spellStart"/>
       <w:r>
-        <w:t>Переход</w:t>
+        <w:t>Functions</w:t>
       </w:r>
       <w:proofErr w:type="spellEnd"/>
       <w:r>
-        <w:t xml:space="preserve"> в </w:t>
-      </w:r>
-      <w:proofErr w:type="spellStart"/>
-      <w:r>
-        <w:t>раздел</w:t>
-      </w:r>
-      <w:proofErr w:type="spellEnd"/>
-      <w:r>
-        <w:t> Advanced -&gt; USB Configuration. Для параметра USB Functions (или аналогичного) было установлено значение </w:t>
+        <w:t> (или аналогичного) было установлено значение </w:t>
       </w:r>
       <w:proofErr w:type="spellStart"/>
       <w:r>
@@ -2927,21 +3046,43 @@
           <w:numId w:val="18"/>
         </w:numPr>
       </w:pPr>
+      <w:r>
+        <w:t>Переход</w:t>
+      </w:r>
+      <w:r>
+        <w:rPr>
+          <w:lang w:val="en-US"/>
+        </w:rPr>
+        <w:t xml:space="preserve"> </w:t>
+      </w:r>
+      <w:r>
+        <w:t>в</w:t>
+      </w:r>
+      <w:r>
+        <w:rPr>
+          <w:lang w:val="en-US"/>
+        </w:rPr>
+        <w:t xml:space="preserve"> </w:t>
+      </w:r>
+      <w:r>
+        <w:t>раздел</w:t>
+      </w:r>
+      <w:r>
+        <w:rPr>
+          <w:lang w:val="en-US"/>
+        </w:rPr>
+        <w:t xml:space="preserve"> Advanced -&gt; Onboard Device Configuration. </w:t>
+      </w:r>
+      <w:r>
+        <w:t xml:space="preserve">Для параметра LAN </w:t>
+      </w:r>
       <w:proofErr w:type="spellStart"/>
       <w:r>
-        <w:t>Переход</w:t>
+        <w:t>Option</w:t>
       </w:r>
       <w:proofErr w:type="spellEnd"/>
       <w:r>
-        <w:t xml:space="preserve"> в </w:t>
-      </w:r>
-      <w:proofErr w:type="spellStart"/>
-      <w:r>
-        <w:t>раздел</w:t>
-      </w:r>
-      <w:proofErr w:type="spellEnd"/>
-      <w:r>
-        <w:t> Advanced -&gt; Onboard Device Configuration. Для параметра LAN Option ROM было установлено значение </w:t>
+        <w:t xml:space="preserve"> ROM было установлено значение </w:t>
       </w:r>
       <w:proofErr w:type="spellStart"/>
       <w:r>
@@ -3031,45 +3172,51 @@
           <w:numId w:val="18"/>
         </w:numPr>
       </w:pPr>
+      <w:r>
+        <w:t>Переход</w:t>
+      </w:r>
+      <w:r>
+        <w:rPr>
+          <w:lang w:val="en-US"/>
+        </w:rPr>
+        <w:t xml:space="preserve"> </w:t>
+      </w:r>
+      <w:r>
+        <w:t>в</w:t>
+      </w:r>
+      <w:r>
+        <w:rPr>
+          <w:lang w:val="en-US"/>
+        </w:rPr>
+        <w:t xml:space="preserve"> </w:t>
+      </w:r>
+      <w:r>
+        <w:t>раздел</w:t>
+      </w:r>
+      <w:r>
+        <w:rPr>
+          <w:lang w:val="en-US"/>
+        </w:rPr>
+        <w:t xml:space="preserve"> Power -&gt; APM Configuration. </w:t>
+      </w:r>
+      <w:r>
+        <w:t xml:space="preserve">Параметр Power On By RTC </w:t>
+      </w:r>
       <w:proofErr w:type="spellStart"/>
       <w:r>
-        <w:t>Переход</w:t>
+        <w:t>Alarm</w:t>
       </w:r>
       <w:proofErr w:type="spellEnd"/>
       <w:r>
-        <w:t xml:space="preserve"> в </w:t>
+        <w:t> был установлен в </w:t>
       </w:r>
       <w:proofErr w:type="spellStart"/>
       <w:r>
-        <w:t>раздел</w:t>
+        <w:t>Enabled</w:t>
       </w:r>
       <w:proofErr w:type="spellEnd"/>
       <w:r>
-        <w:t xml:space="preserve"> Power -&gt; APM Configuration. </w:t>
-      </w:r>
-      <w:proofErr w:type="spellStart"/>
-      <w:r>
-        <w:t>Параметр</w:t>
-      </w:r>
-      <w:proofErr w:type="spellEnd"/>
-      <w:r>
-        <w:t> Power On By RTC Alarm </w:t>
-      </w:r>
-      <w:proofErr w:type="spellStart"/>
-      <w:r>
-        <w:t>был</w:t>
-      </w:r>
-      <w:proofErr w:type="spellEnd"/>
-      <w:r>
-        <w:t xml:space="preserve"> </w:t>
-      </w:r>
-      <w:proofErr w:type="spellStart"/>
-      <w:r>
-        <w:t>установлен</w:t>
-      </w:r>
-      <w:proofErr w:type="spellEnd"/>
-      <w:r>
-        <w:t xml:space="preserve"> в Enabled, а RTC </w:t>
+        <w:t xml:space="preserve">, а RTC </w:t>
       </w:r>
       <w:proofErr w:type="spellStart"/>
       <w:r>
@@ -3174,21 +3321,35 @@
           <w:numId w:val="23"/>
         </w:numPr>
       </w:pPr>
-      <w:proofErr w:type="spellStart"/>
       <w:r>
         <w:t>Переход</w:t>
       </w:r>
-      <w:proofErr w:type="spellEnd"/>
-      <w:r>
-        <w:t xml:space="preserve"> в </w:t>
-      </w:r>
-      <w:proofErr w:type="spellStart"/>
+      <w:r>
+        <w:rPr>
+          <w:lang w:val="en-US"/>
+        </w:rPr>
+        <w:t xml:space="preserve"> </w:t>
+      </w:r>
+      <w:r>
+        <w:t>в</w:t>
+      </w:r>
+      <w:r>
+        <w:rPr>
+          <w:lang w:val="en-US"/>
+        </w:rPr>
+        <w:t xml:space="preserve"> </w:t>
+      </w:r>
       <w:r>
         <w:t>раздел</w:t>
       </w:r>
-      <w:proofErr w:type="spellEnd"/>
-      <w:r>
-        <w:t> Power -&gt; APM Configuration. Для параметра Power On By External Modems (или аналогичного, отвечающего за пробуждение по сигналу извне) было установлено значение </w:t>
+      <w:r>
+        <w:rPr>
+          <w:lang w:val="en-US"/>
+        </w:rPr>
+        <w:t xml:space="preserve"> Power -&gt; APM Configuration. </w:t>
+      </w:r>
+      <w:r>
+        <w:t>Для параметра Power On By External Modems (или аналогичного, отвечающего за пробуждение по сигналу извне) было установлено значение </w:t>
       </w:r>
       <w:proofErr w:type="spellStart"/>
       <w:r>
@@ -3281,21 +3442,35 @@
           <w:numId w:val="18"/>
         </w:numPr>
       </w:pPr>
-      <w:proofErr w:type="spellStart"/>
       <w:r>
         <w:t>Переход</w:t>
       </w:r>
-      <w:proofErr w:type="spellEnd"/>
-      <w:r>
-        <w:t xml:space="preserve"> в </w:t>
-      </w:r>
-      <w:proofErr w:type="spellStart"/>
+      <w:r>
+        <w:rPr>
+          <w:lang w:val="en-US"/>
+        </w:rPr>
+        <w:t xml:space="preserve"> </w:t>
+      </w:r>
+      <w:r>
+        <w:t>в</w:t>
+      </w:r>
+      <w:r>
+        <w:rPr>
+          <w:lang w:val="en-US"/>
+        </w:rPr>
+        <w:t xml:space="preserve"> </w:t>
+      </w:r>
       <w:r>
         <w:t>раздел</w:t>
       </w:r>
-      <w:proofErr w:type="spellEnd"/>
-      <w:r>
-        <w:t> Boot -&gt; Security Settings. Был выбран пункт User Password и введена комбинация 12345.</w:t>
+      <w:r>
+        <w:rPr>
+          <w:lang w:val="en-US"/>
+        </w:rPr>
+        <w:t xml:space="preserve"> Boot -&gt; Security Settings. </w:t>
+      </w:r>
+      <w:r>
+        <w:t>Был выбран пункт User Password и введена комбинация 12345.</w:t>
       </w:r>
     </w:p>
     <w:p>
@@ -3368,6 +3543,9 @@
         <w:ind w:firstLine="0"/>
       </w:pPr>
       <w:r>
+        <w:rPr>
+          <w:noProof/>
+        </w:rPr>
         <w:drawing>
           <wp:inline distT="0" distB="0" distL="0" distR="0" wp14:anchorId="3C417CE6" wp14:editId="44FEA0A3">
             <wp:extent cx="6152515" cy="3798570"/>
@@ -3613,30 +3791,8 @@
           <w:rPr>
             <w:rStyle w:val="a3"/>
           </w:rPr>
-          <w:t>http://www.</w:t>
+          <w:t>http://www.probios.ru</w:t>
         </w:r>
-        <w:proofErr w:type="spellStart"/>
-        <w:r>
-          <w:rPr>
-            <w:rStyle w:val="a3"/>
-          </w:rPr>
-          <w:t>probios</w:t>
-        </w:r>
-        <w:proofErr w:type="spellEnd"/>
-        <w:r>
-          <w:rPr>
-            <w:rStyle w:val="a3"/>
-          </w:rPr>
-          <w:t>.</w:t>
-        </w:r>
-        <w:proofErr w:type="spellStart"/>
-        <w:r>
-          <w:rPr>
-            <w:rStyle w:val="a3"/>
-          </w:rPr>
-          <w:t>ru</w:t>
-        </w:r>
-        <w:proofErr w:type="spellEnd"/>
       </w:hyperlink>
       <w:r>
         <w:t> (дата обращения: 07.09.2025).</w:t>
@@ -3685,6 +3841,7 @@
         <w:docPartUnique/>
       </w:docPartObj>
     </w:sdtPr>
+    <w:sdtEndPr/>
     <w:sdtContent>
       <w:p>
         <w:pPr>
@@ -7312,6 +7469,7 @@
   <w:style w:type="character" w:default="1" w:styleId="a0">
     <w:name w:val="Default Paragraph Font"/>
     <w:uiPriority w:val="1"/>
+    <w:semiHidden/>
     <w:unhideWhenUsed/>
   </w:style>
   <w:style w:type="table" w:default="1" w:styleId="a1">
